--- a/docs/tracking/TTG_Project_Status_Report_M1_M2_M3.docx
+++ b/docs/tracking/TTG_Project_Status_Report_M1_M2_M3.docx
@@ -1298,6 +1298,1557 @@
         </w:tc>
       </w:tr>
     </w:tbl>
+    <w:p>
+      <w:r>
+        <w:br w:type="page"/>
+      </w:r>
+    </w:p>
+    <w:p>
+      <w:pPr>
+        <w:spacing w:before="240" w:after="120"/>
+        <w:jc w:val="center"/>
+      </w:pPr>
+      <w:r>
+        <w:rPr>
+          <w:rFonts w:ascii="Times New Roman" w:hAnsi="Times New Roman"/>
+          <w:b/>
+          <w:sz w:val="28"/>
+          <w:u w:val="single"/>
+        </w:rPr>
+        <w:t>Test Results Summary</w:t>
+      </w:r>
+    </w:p>
+    <w:p>
+      <w:pPr>
+        <w:spacing w:before="80" w:after="80"/>
+        <w:jc w:val="both"/>
+      </w:pPr>
+      <w:r>
+        <w:rPr>
+          <w:rFonts w:ascii="Times New Roman" w:hAnsi="Times New Roman"/>
+          <w:b w:val="0"/>
+          <w:sz w:val="22"/>
+          <w:u w:val="none"/>
+        </w:rPr>
+        <w:t>The table below consolidates every verified demo run across all three milestones. All runs achieved 100% task completion with zero data loss, including runs where a worker was forcefully killed mid-processing.</w:t>
+      </w:r>
+    </w:p>
+    <w:p>
+      <w:pPr>
+        <w:spacing w:before="0" w:after="0"/>
+      </w:pPr>
+    </w:p>
+    <w:tbl>
+      <w:tblPr>
+        <w:tblStyle w:val="TableGrid"/>
+        <w:tblW w:type="auto" w:w="0"/>
+        <w:jc w:val="center"/>
+        <w:tblLook w:firstColumn="1" w:firstRow="1" w:lastColumn="0" w:lastRow="0" w:noHBand="0" w:noVBand="1" w:val="04A0"/>
+      </w:tblPr>
+      <w:tblGrid>
+        <w:gridCol w:w="936"/>
+        <w:gridCol w:w="936"/>
+        <w:gridCol w:w="936"/>
+        <w:gridCol w:w="936"/>
+        <w:gridCol w:w="936"/>
+        <w:gridCol w:w="936"/>
+        <w:gridCol w:w="936"/>
+        <w:gridCol w:w="936"/>
+        <w:gridCol w:w="936"/>
+        <w:gridCol w:w="936"/>
+      </w:tblGrid>
+      <w:tr>
+        <w:tc>
+          <w:tcPr>
+            <w:tcW w:type="dxa" w:w="504"/>
+          </w:tcPr>
+          <w:p>
+            <w:r/>
+            <w:r>
+              <w:rPr>
+                <w:rFonts w:ascii="Times New Roman" w:hAnsi="Times New Roman"/>
+                <w:b/>
+                <w:sz w:val="20"/>
+                <w:u w:val="none"/>
+              </w:rPr>
+              <w:t>Run</w:t>
+            </w:r>
+          </w:p>
+        </w:tc>
+        <w:tc>
+          <w:tcPr>
+            <w:tcW w:type="dxa" w:w="792"/>
+          </w:tcPr>
+          <w:p>
+            <w:r/>
+            <w:r>
+              <w:rPr>
+                <w:rFonts w:ascii="Times New Roman" w:hAnsi="Times New Roman"/>
+                <w:b/>
+                <w:sz w:val="20"/>
+                <w:u w:val="none"/>
+              </w:rPr>
+              <w:t>Milestone</w:t>
+            </w:r>
+          </w:p>
+        </w:tc>
+        <w:tc>
+          <w:tcPr>
+            <w:tcW w:type="dxa" w:w="1008"/>
+          </w:tcPr>
+          <w:p>
+            <w:r/>
+            <w:r>
+              <w:rPr>
+                <w:rFonts w:ascii="Times New Roman" w:hAnsi="Times New Roman"/>
+                <w:b/>
+                <w:sz w:val="20"/>
+                <w:u w:val="none"/>
+              </w:rPr>
+              <w:t>Backend</w:t>
+            </w:r>
+          </w:p>
+        </w:tc>
+        <w:tc>
+          <w:tcPr>
+            <w:tcW w:type="dxa" w:w="1080"/>
+          </w:tcPr>
+          <w:p>
+            <w:r/>
+            <w:r>
+              <w:rPr>
+                <w:rFonts w:ascii="Times New Roman" w:hAnsi="Times New Roman"/>
+                <w:b/>
+                <w:sz w:val="20"/>
+                <w:u w:val="none"/>
+              </w:rPr>
+              <w:t>Fault</w:t>
+              <w:br/>
+              <w:t>Injection</w:t>
+            </w:r>
+          </w:p>
+        </w:tc>
+        <w:tc>
+          <w:tcPr>
+            <w:tcW w:type="dxa" w:w="792"/>
+          </w:tcPr>
+          <w:p>
+            <w:r/>
+            <w:r>
+              <w:rPr>
+                <w:rFonts w:ascii="Times New Roman" w:hAnsi="Times New Roman"/>
+                <w:b/>
+                <w:sz w:val="20"/>
+                <w:u w:val="none"/>
+              </w:rPr>
+              <w:t>Workers</w:t>
+            </w:r>
+          </w:p>
+        </w:tc>
+        <w:tc>
+          <w:tcPr>
+            <w:tcW w:type="dxa" w:w="864"/>
+          </w:tcPr>
+          <w:p>
+            <w:r/>
+            <w:r>
+              <w:rPr>
+                <w:rFonts w:ascii="Times New Roman" w:hAnsi="Times New Roman"/>
+                <w:b/>
+                <w:sz w:val="20"/>
+                <w:u w:val="none"/>
+              </w:rPr>
+              <w:t>Params</w:t>
+            </w:r>
+          </w:p>
+        </w:tc>
+        <w:tc>
+          <w:tcPr>
+            <w:tcW w:type="dxa" w:w="864"/>
+          </w:tcPr>
+          <w:p>
+            <w:r/>
+            <w:r>
+              <w:rPr>
+                <w:rFonts w:ascii="Times New Roman" w:hAnsi="Times New Roman"/>
+                <w:b/>
+                <w:sz w:val="20"/>
+                <w:u w:val="none"/>
+              </w:rPr>
+              <w:t>Chunks</w:t>
+            </w:r>
+          </w:p>
+        </w:tc>
+        <w:tc>
+          <w:tcPr>
+            <w:tcW w:type="dxa" w:w="648"/>
+          </w:tcPr>
+          <w:p>
+            <w:r/>
+            <w:r>
+              <w:rPr>
+                <w:rFonts w:ascii="Times New Roman" w:hAnsi="Times New Roman"/>
+                <w:b/>
+                <w:sz w:val="20"/>
+                <w:u w:val="none"/>
+              </w:rPr>
+              <w:t>Time</w:t>
+            </w:r>
+          </w:p>
+        </w:tc>
+        <w:tc>
+          <w:tcPr>
+            <w:tcW w:type="dxa" w:w="1008"/>
+          </w:tcPr>
+          <w:p>
+            <w:r/>
+            <w:r>
+              <w:rPr>
+                <w:rFonts w:ascii="Times New Roman" w:hAnsi="Times New Roman"/>
+                <w:b/>
+                <w:sz w:val="20"/>
+                <w:u w:val="none"/>
+              </w:rPr>
+              <w:t>Throughput</w:t>
+            </w:r>
+          </w:p>
+        </w:tc>
+        <w:tc>
+          <w:tcPr>
+            <w:tcW w:type="dxa" w:w="648"/>
+          </w:tcPr>
+          <w:p>
+            <w:r/>
+            <w:r>
+              <w:rPr>
+                <w:rFonts w:ascii="Times New Roman" w:hAnsi="Times New Roman"/>
+                <w:b/>
+                <w:sz w:val="20"/>
+                <w:u w:val="none"/>
+              </w:rPr>
+              <w:t>Data</w:t>
+              <w:br/>
+              <w:t>Loss</w:t>
+            </w:r>
+          </w:p>
+        </w:tc>
+      </w:tr>
+      <w:tr>
+        <w:tc>
+          <w:tcPr>
+            <w:tcW w:type="dxa" w:w="504"/>
+          </w:tcPr>
+          <w:p>
+            <w:r/>
+            <w:r>
+              <w:rPr>
+                <w:rFonts w:ascii="Times New Roman" w:hAnsi="Times New Roman"/>
+                <w:b/>
+                <w:sz w:val="20"/>
+                <w:u w:val="none"/>
+              </w:rPr>
+              <w:t>1</w:t>
+            </w:r>
+          </w:p>
+        </w:tc>
+        <w:tc>
+          <w:tcPr>
+            <w:tcW w:type="dxa" w:w="792"/>
+          </w:tcPr>
+          <w:p>
+            <w:r/>
+            <w:r>
+              <w:rPr>
+                <w:rFonts w:ascii="Times New Roman" w:hAnsi="Times New Roman"/>
+                <w:b w:val="0"/>
+                <w:sz w:val="20"/>
+                <w:u w:val="none"/>
+              </w:rPr>
+              <w:t>M1</w:t>
+            </w:r>
+          </w:p>
+        </w:tc>
+        <w:tc>
+          <w:tcPr>
+            <w:tcW w:type="dxa" w:w="1008"/>
+          </w:tcPr>
+          <w:p>
+            <w:r/>
+            <w:r>
+              <w:rPr>
+                <w:rFonts w:ascii="Times New Roman" w:hAnsi="Times New Roman"/>
+                <w:b w:val="0"/>
+                <w:sz w:val="20"/>
+                <w:u w:val="none"/>
+              </w:rPr>
+              <w:t>Static</w:t>
+              <w:br/>
+              <w:t>partition</w:t>
+            </w:r>
+          </w:p>
+        </w:tc>
+        <w:tc>
+          <w:tcPr>
+            <w:tcW w:type="dxa" w:w="1080"/>
+          </w:tcPr>
+          <w:p>
+            <w:r/>
+            <w:r>
+              <w:rPr>
+                <w:rFonts w:ascii="Times New Roman" w:hAnsi="Times New Roman"/>
+                <w:b w:val="0"/>
+                <w:sz w:val="20"/>
+                <w:u w:val="none"/>
+              </w:rPr>
+              <w:t>No</w:t>
+            </w:r>
+          </w:p>
+        </w:tc>
+        <w:tc>
+          <w:tcPr>
+            <w:tcW w:type="dxa" w:w="792"/>
+          </w:tcPr>
+          <w:p>
+            <w:r/>
+            <w:r>
+              <w:rPr>
+                <w:rFonts w:ascii="Times New Roman" w:hAnsi="Times New Roman"/>
+                <w:b w:val="0"/>
+                <w:sz w:val="20"/>
+                <w:u w:val="none"/>
+              </w:rPr>
+              <w:t>3</w:t>
+            </w:r>
+          </w:p>
+        </w:tc>
+        <w:tc>
+          <w:tcPr>
+            <w:tcW w:type="dxa" w:w="864"/>
+          </w:tcPr>
+          <w:p>
+            <w:r/>
+            <w:r>
+              <w:rPr>
+                <w:rFonts w:ascii="Times New Roman" w:hAnsi="Times New Roman"/>
+                <w:b w:val="0"/>
+                <w:sz w:val="20"/>
+                <w:u w:val="none"/>
+              </w:rPr>
+              <w:t>10,000</w:t>
+            </w:r>
+          </w:p>
+        </w:tc>
+        <w:tc>
+          <w:tcPr>
+            <w:tcW w:type="dxa" w:w="864"/>
+          </w:tcPr>
+          <w:p>
+            <w:r/>
+            <w:r>
+              <w:rPr>
+                <w:rFonts w:ascii="Times New Roman" w:hAnsi="Times New Roman"/>
+                <w:b w:val="0"/>
+                <w:sz w:val="20"/>
+                <w:u w:val="none"/>
+              </w:rPr>
+              <w:t>N/A</w:t>
+            </w:r>
+          </w:p>
+        </w:tc>
+        <w:tc>
+          <w:tcPr>
+            <w:tcW w:type="dxa" w:w="648"/>
+          </w:tcPr>
+          <w:p>
+            <w:r/>
+            <w:r>
+              <w:rPr>
+                <w:rFonts w:ascii="Times New Roman" w:hAnsi="Times New Roman"/>
+                <w:b w:val="0"/>
+                <w:sz w:val="20"/>
+                <w:u w:val="none"/>
+              </w:rPr>
+              <w:t>~8s</w:t>
+            </w:r>
+          </w:p>
+        </w:tc>
+        <w:tc>
+          <w:tcPr>
+            <w:tcW w:type="dxa" w:w="1008"/>
+          </w:tcPr>
+          <w:p>
+            <w:r/>
+            <w:r>
+              <w:rPr>
+                <w:rFonts w:ascii="Times New Roman" w:hAnsi="Times New Roman"/>
+                <w:b w:val="0"/>
+                <w:sz w:val="20"/>
+                <w:u w:val="none"/>
+              </w:rPr>
+              <w:t>1,250 p/s</w:t>
+            </w:r>
+          </w:p>
+        </w:tc>
+        <w:tc>
+          <w:tcPr>
+            <w:tcW w:type="dxa" w:w="648"/>
+          </w:tcPr>
+          <w:p>
+            <w:r/>
+            <w:r>
+              <w:rPr>
+                <w:rFonts w:ascii="Times New Roman" w:hAnsi="Times New Roman"/>
+                <w:b w:val="0"/>
+                <w:sz w:val="20"/>
+                <w:u w:val="none"/>
+              </w:rPr>
+              <w:t>ZERO</w:t>
+            </w:r>
+          </w:p>
+        </w:tc>
+      </w:tr>
+      <w:tr>
+        <w:tc>
+          <w:tcPr>
+            <w:tcW w:type="dxa" w:w="504"/>
+          </w:tcPr>
+          <w:p>
+            <w:r/>
+            <w:r>
+              <w:rPr>
+                <w:rFonts w:ascii="Times New Roman" w:hAnsi="Times New Roman"/>
+                <w:b/>
+                <w:sz w:val="20"/>
+                <w:u w:val="none"/>
+              </w:rPr>
+              <w:t>2</w:t>
+            </w:r>
+          </w:p>
+        </w:tc>
+        <w:tc>
+          <w:tcPr>
+            <w:tcW w:type="dxa" w:w="792"/>
+          </w:tcPr>
+          <w:p>
+            <w:r/>
+            <w:r>
+              <w:rPr>
+                <w:rFonts w:ascii="Times New Roman" w:hAnsi="Times New Roman"/>
+                <w:b w:val="0"/>
+                <w:sz w:val="20"/>
+                <w:u w:val="none"/>
+              </w:rPr>
+              <w:t>M2</w:t>
+            </w:r>
+          </w:p>
+        </w:tc>
+        <w:tc>
+          <w:tcPr>
+            <w:tcW w:type="dxa" w:w="1008"/>
+          </w:tcPr>
+          <w:p>
+            <w:r/>
+            <w:r>
+              <w:rPr>
+                <w:rFonts w:ascii="Times New Roman" w:hAnsi="Times New Roman"/>
+                <w:b w:val="0"/>
+                <w:sz w:val="20"/>
+                <w:u w:val="none"/>
+              </w:rPr>
+              <w:t>Redis</w:t>
+              <w:br/>
+              <w:t>Streams</w:t>
+            </w:r>
+          </w:p>
+        </w:tc>
+        <w:tc>
+          <w:tcPr>
+            <w:tcW w:type="dxa" w:w="1080"/>
+          </w:tcPr>
+          <w:p>
+            <w:r/>
+            <w:r>
+              <w:rPr>
+                <w:rFonts w:ascii="Times New Roman" w:hAnsi="Times New Roman"/>
+                <w:b w:val="0"/>
+                <w:sz w:val="20"/>
+                <w:u w:val="none"/>
+              </w:rPr>
+              <w:t>No</w:t>
+            </w:r>
+          </w:p>
+        </w:tc>
+        <w:tc>
+          <w:tcPr>
+            <w:tcW w:type="dxa" w:w="792"/>
+          </w:tcPr>
+          <w:p>
+            <w:r/>
+            <w:r>
+              <w:rPr>
+                <w:rFonts w:ascii="Times New Roman" w:hAnsi="Times New Roman"/>
+                <w:b w:val="0"/>
+                <w:sz w:val="20"/>
+                <w:u w:val="none"/>
+              </w:rPr>
+              <w:t>3</w:t>
+            </w:r>
+          </w:p>
+        </w:tc>
+        <w:tc>
+          <w:tcPr>
+            <w:tcW w:type="dxa" w:w="864"/>
+          </w:tcPr>
+          <w:p>
+            <w:r/>
+            <w:r>
+              <w:rPr>
+                <w:rFonts w:ascii="Times New Roman" w:hAnsi="Times New Roman"/>
+                <w:b w:val="0"/>
+                <w:sz w:val="20"/>
+                <w:u w:val="none"/>
+              </w:rPr>
+              <w:t>10,000</w:t>
+            </w:r>
+          </w:p>
+        </w:tc>
+        <w:tc>
+          <w:tcPr>
+            <w:tcW w:type="dxa" w:w="864"/>
+          </w:tcPr>
+          <w:p>
+            <w:r/>
+            <w:r>
+              <w:rPr>
+                <w:rFonts w:ascii="Times New Roman" w:hAnsi="Times New Roman"/>
+                <w:b w:val="0"/>
+                <w:sz w:val="20"/>
+                <w:u w:val="none"/>
+              </w:rPr>
+              <w:t>100/100</w:t>
+            </w:r>
+          </w:p>
+        </w:tc>
+        <w:tc>
+          <w:tcPr>
+            <w:tcW w:type="dxa" w:w="648"/>
+          </w:tcPr>
+          <w:p>
+            <w:r/>
+            <w:r>
+              <w:rPr>
+                <w:rFonts w:ascii="Times New Roman" w:hAnsi="Times New Roman"/>
+                <w:b w:val="0"/>
+                <w:sz w:val="20"/>
+                <w:u w:val="none"/>
+              </w:rPr>
+              <w:t>~8s</w:t>
+            </w:r>
+          </w:p>
+        </w:tc>
+        <w:tc>
+          <w:tcPr>
+            <w:tcW w:type="dxa" w:w="1008"/>
+          </w:tcPr>
+          <w:p>
+            <w:r/>
+            <w:r>
+              <w:rPr>
+                <w:rFonts w:ascii="Times New Roman" w:hAnsi="Times New Roman"/>
+                <w:b w:val="0"/>
+                <w:sz w:val="20"/>
+                <w:u w:val="none"/>
+              </w:rPr>
+              <w:t>1,276 p/s</w:t>
+            </w:r>
+          </w:p>
+        </w:tc>
+        <w:tc>
+          <w:tcPr>
+            <w:tcW w:type="dxa" w:w="648"/>
+          </w:tcPr>
+          <w:p>
+            <w:r/>
+            <w:r>
+              <w:rPr>
+                <w:rFonts w:ascii="Times New Roman" w:hAnsi="Times New Roman"/>
+                <w:b w:val="0"/>
+                <w:sz w:val="20"/>
+                <w:u w:val="none"/>
+              </w:rPr>
+              <w:t>ZERO</w:t>
+            </w:r>
+          </w:p>
+        </w:tc>
+      </w:tr>
+      <w:tr>
+        <w:tc>
+          <w:tcPr>
+            <w:tcW w:type="dxa" w:w="504"/>
+          </w:tcPr>
+          <w:p>
+            <w:r/>
+            <w:r>
+              <w:rPr>
+                <w:rFonts w:ascii="Times New Roman" w:hAnsi="Times New Roman"/>
+                <w:b/>
+                <w:sz w:val="20"/>
+                <w:u w:val="none"/>
+              </w:rPr>
+              <w:t>3</w:t>
+            </w:r>
+          </w:p>
+        </w:tc>
+        <w:tc>
+          <w:tcPr>
+            <w:tcW w:type="dxa" w:w="792"/>
+          </w:tcPr>
+          <w:p>
+            <w:r/>
+            <w:r>
+              <w:rPr>
+                <w:rFonts w:ascii="Times New Roman" w:hAnsi="Times New Roman"/>
+                <w:b w:val="0"/>
+                <w:sz w:val="20"/>
+                <w:u w:val="none"/>
+              </w:rPr>
+              <w:t>M2</w:t>
+            </w:r>
+          </w:p>
+        </w:tc>
+        <w:tc>
+          <w:tcPr>
+            <w:tcW w:type="dxa" w:w="1008"/>
+          </w:tcPr>
+          <w:p>
+            <w:r/>
+            <w:r>
+              <w:rPr>
+                <w:rFonts w:ascii="Times New Roman" w:hAnsi="Times New Roman"/>
+                <w:b w:val="0"/>
+                <w:sz w:val="20"/>
+                <w:u w:val="none"/>
+              </w:rPr>
+              <w:t>Redis</w:t>
+              <w:br/>
+              <w:t>Streams</w:t>
+            </w:r>
+          </w:p>
+        </w:tc>
+        <w:tc>
+          <w:tcPr>
+            <w:tcW w:type="dxa" w:w="1080"/>
+          </w:tcPr>
+          <w:p>
+            <w:r/>
+            <w:r>
+              <w:rPr>
+                <w:rFonts w:ascii="Times New Roman" w:hAnsi="Times New Roman"/>
+                <w:b w:val="0"/>
+                <w:sz w:val="20"/>
+                <w:u w:val="none"/>
+              </w:rPr>
+              <w:t>Yes</w:t>
+              <w:br/>
+              <w:t>(kill at 30%)</w:t>
+            </w:r>
+          </w:p>
+        </w:tc>
+        <w:tc>
+          <w:tcPr>
+            <w:tcW w:type="dxa" w:w="792"/>
+          </w:tcPr>
+          <w:p>
+            <w:r/>
+            <w:r>
+              <w:rPr>
+                <w:rFonts w:ascii="Times New Roman" w:hAnsi="Times New Roman"/>
+                <w:b w:val="0"/>
+                <w:sz w:val="20"/>
+                <w:u w:val="none"/>
+              </w:rPr>
+              <w:t>3→2</w:t>
+            </w:r>
+          </w:p>
+        </w:tc>
+        <w:tc>
+          <w:tcPr>
+            <w:tcW w:type="dxa" w:w="864"/>
+          </w:tcPr>
+          <w:p>
+            <w:r/>
+            <w:r>
+              <w:rPr>
+                <w:rFonts w:ascii="Times New Roman" w:hAnsi="Times New Roman"/>
+                <w:b w:val="0"/>
+                <w:sz w:val="20"/>
+                <w:u w:val="none"/>
+              </w:rPr>
+              <w:t>10,000</w:t>
+            </w:r>
+          </w:p>
+        </w:tc>
+        <w:tc>
+          <w:tcPr>
+            <w:tcW w:type="dxa" w:w="864"/>
+          </w:tcPr>
+          <w:p>
+            <w:r/>
+            <w:r>
+              <w:rPr>
+                <w:rFonts w:ascii="Times New Roman" w:hAnsi="Times New Roman"/>
+                <w:b w:val="0"/>
+                <w:sz w:val="20"/>
+                <w:u w:val="none"/>
+              </w:rPr>
+              <w:t>100/100</w:t>
+            </w:r>
+          </w:p>
+        </w:tc>
+        <w:tc>
+          <w:tcPr>
+            <w:tcW w:type="dxa" w:w="648"/>
+          </w:tcPr>
+          <w:p>
+            <w:r/>
+            <w:r>
+              <w:rPr>
+                <w:rFonts w:ascii="Times New Roman" w:hAnsi="Times New Roman"/>
+                <w:b w:val="0"/>
+                <w:sz w:val="20"/>
+                <w:u w:val="none"/>
+              </w:rPr>
+              <w:t>44s</w:t>
+            </w:r>
+          </w:p>
+        </w:tc>
+        <w:tc>
+          <w:tcPr>
+            <w:tcW w:type="dxa" w:w="1008"/>
+          </w:tcPr>
+          <w:p>
+            <w:r/>
+            <w:r>
+              <w:rPr>
+                <w:rFonts w:ascii="Times New Roman" w:hAnsi="Times New Roman"/>
+                <w:b w:val="0"/>
+                <w:sz w:val="20"/>
+                <w:u w:val="none"/>
+              </w:rPr>
+              <w:t>227 p/s</w:t>
+            </w:r>
+          </w:p>
+        </w:tc>
+        <w:tc>
+          <w:tcPr>
+            <w:tcW w:type="dxa" w:w="648"/>
+          </w:tcPr>
+          <w:p>
+            <w:r/>
+            <w:r>
+              <w:rPr>
+                <w:rFonts w:ascii="Times New Roman" w:hAnsi="Times New Roman"/>
+                <w:b w:val="0"/>
+                <w:sz w:val="20"/>
+                <w:u w:val="none"/>
+              </w:rPr>
+              <w:t>ZERO</w:t>
+            </w:r>
+          </w:p>
+        </w:tc>
+      </w:tr>
+      <w:tr>
+        <w:tc>
+          <w:tcPr>
+            <w:tcW w:type="dxa" w:w="504"/>
+          </w:tcPr>
+          <w:p>
+            <w:r/>
+            <w:r>
+              <w:rPr>
+                <w:rFonts w:ascii="Times New Roman" w:hAnsi="Times New Roman"/>
+                <w:b/>
+                <w:sz w:val="20"/>
+                <w:u w:val="none"/>
+              </w:rPr>
+              <w:t>4</w:t>
+            </w:r>
+          </w:p>
+        </w:tc>
+        <w:tc>
+          <w:tcPr>
+            <w:tcW w:type="dxa" w:w="792"/>
+          </w:tcPr>
+          <w:p>
+            <w:r/>
+            <w:r>
+              <w:rPr>
+                <w:rFonts w:ascii="Times New Roman" w:hAnsi="Times New Roman"/>
+                <w:b w:val="0"/>
+                <w:sz w:val="20"/>
+                <w:u w:val="none"/>
+              </w:rPr>
+              <w:t>M3</w:t>
+            </w:r>
+          </w:p>
+        </w:tc>
+        <w:tc>
+          <w:tcPr>
+            <w:tcW w:type="dxa" w:w="1008"/>
+          </w:tcPr>
+          <w:p>
+            <w:r/>
+            <w:r>
+              <w:rPr>
+                <w:rFonts w:ascii="Times New Roman" w:hAnsi="Times New Roman"/>
+                <w:b w:val="0"/>
+                <w:sz w:val="20"/>
+                <w:u w:val="none"/>
+              </w:rPr>
+              <w:t>Redis</w:t>
+              <w:br/>
+              <w:t>Streams</w:t>
+            </w:r>
+          </w:p>
+        </w:tc>
+        <w:tc>
+          <w:tcPr>
+            <w:tcW w:type="dxa" w:w="1080"/>
+          </w:tcPr>
+          <w:p>
+            <w:r/>
+            <w:r>
+              <w:rPr>
+                <w:rFonts w:ascii="Times New Roman" w:hAnsi="Times New Roman"/>
+                <w:b w:val="0"/>
+                <w:sz w:val="20"/>
+                <w:u w:val="none"/>
+              </w:rPr>
+              <w:t>No</w:t>
+            </w:r>
+          </w:p>
+        </w:tc>
+        <w:tc>
+          <w:tcPr>
+            <w:tcW w:type="dxa" w:w="792"/>
+          </w:tcPr>
+          <w:p>
+            <w:r/>
+            <w:r>
+              <w:rPr>
+                <w:rFonts w:ascii="Times New Roman" w:hAnsi="Times New Roman"/>
+                <w:b w:val="0"/>
+                <w:sz w:val="20"/>
+                <w:u w:val="none"/>
+              </w:rPr>
+              <w:t>3</w:t>
+            </w:r>
+          </w:p>
+        </w:tc>
+        <w:tc>
+          <w:tcPr>
+            <w:tcW w:type="dxa" w:w="864"/>
+          </w:tcPr>
+          <w:p>
+            <w:r/>
+            <w:r>
+              <w:rPr>
+                <w:rFonts w:ascii="Times New Roman" w:hAnsi="Times New Roman"/>
+                <w:b w:val="0"/>
+                <w:sz w:val="20"/>
+                <w:u w:val="none"/>
+              </w:rPr>
+              <w:t>1,000</w:t>
+            </w:r>
+          </w:p>
+        </w:tc>
+        <w:tc>
+          <w:tcPr>
+            <w:tcW w:type="dxa" w:w="864"/>
+          </w:tcPr>
+          <w:p>
+            <w:r/>
+            <w:r>
+              <w:rPr>
+                <w:rFonts w:ascii="Times New Roman" w:hAnsi="Times New Roman"/>
+                <w:b w:val="0"/>
+                <w:sz w:val="20"/>
+                <w:u w:val="none"/>
+              </w:rPr>
+              <w:t>100/100</w:t>
+            </w:r>
+          </w:p>
+        </w:tc>
+        <w:tc>
+          <w:tcPr>
+            <w:tcW w:type="dxa" w:w="648"/>
+          </w:tcPr>
+          <w:p>
+            <w:r/>
+            <w:r>
+              <w:rPr>
+                <w:rFonts w:ascii="Times New Roman" w:hAnsi="Times New Roman"/>
+                <w:b w:val="0"/>
+                <w:sz w:val="20"/>
+                <w:u w:val="none"/>
+              </w:rPr>
+              <w:t>36s</w:t>
+            </w:r>
+          </w:p>
+        </w:tc>
+        <w:tc>
+          <w:tcPr>
+            <w:tcW w:type="dxa" w:w="1008"/>
+          </w:tcPr>
+          <w:p>
+            <w:r/>
+            <w:r>
+              <w:rPr>
+                <w:rFonts w:ascii="Times New Roman" w:hAnsi="Times New Roman"/>
+                <w:b w:val="0"/>
+                <w:sz w:val="20"/>
+                <w:u w:val="none"/>
+              </w:rPr>
+              <w:t>27 p/s</w:t>
+            </w:r>
+          </w:p>
+        </w:tc>
+        <w:tc>
+          <w:tcPr>
+            <w:tcW w:type="dxa" w:w="648"/>
+          </w:tcPr>
+          <w:p>
+            <w:r/>
+            <w:r>
+              <w:rPr>
+                <w:rFonts w:ascii="Times New Roman" w:hAnsi="Times New Roman"/>
+                <w:b w:val="0"/>
+                <w:sz w:val="20"/>
+                <w:u w:val="none"/>
+              </w:rPr>
+              <w:t>ZERO</w:t>
+            </w:r>
+          </w:p>
+        </w:tc>
+      </w:tr>
+      <w:tr>
+        <w:tc>
+          <w:tcPr>
+            <w:tcW w:type="dxa" w:w="504"/>
+          </w:tcPr>
+          <w:p>
+            <w:r/>
+            <w:r>
+              <w:rPr>
+                <w:rFonts w:ascii="Times New Roman" w:hAnsi="Times New Roman"/>
+                <w:b/>
+                <w:sz w:val="20"/>
+                <w:u w:val="none"/>
+              </w:rPr>
+              <w:t>5</w:t>
+            </w:r>
+          </w:p>
+        </w:tc>
+        <w:tc>
+          <w:tcPr>
+            <w:tcW w:type="dxa" w:w="792"/>
+          </w:tcPr>
+          <w:p>
+            <w:r/>
+            <w:r>
+              <w:rPr>
+                <w:rFonts w:ascii="Times New Roman" w:hAnsi="Times New Roman"/>
+                <w:b w:val="0"/>
+                <w:sz w:val="20"/>
+                <w:u w:val="none"/>
+              </w:rPr>
+              <w:t>M3</w:t>
+            </w:r>
+          </w:p>
+        </w:tc>
+        <w:tc>
+          <w:tcPr>
+            <w:tcW w:type="dxa" w:w="1008"/>
+          </w:tcPr>
+          <w:p>
+            <w:r/>
+            <w:r>
+              <w:rPr>
+                <w:rFonts w:ascii="Times New Roman" w:hAnsi="Times New Roman"/>
+                <w:b w:val="0"/>
+                <w:sz w:val="20"/>
+                <w:u w:val="none"/>
+              </w:rPr>
+              <w:t>Redis</w:t>
+              <w:br/>
+              <w:t>Streams</w:t>
+            </w:r>
+          </w:p>
+        </w:tc>
+        <w:tc>
+          <w:tcPr>
+            <w:tcW w:type="dxa" w:w="1080"/>
+          </w:tcPr>
+          <w:p>
+            <w:r/>
+            <w:r>
+              <w:rPr>
+                <w:rFonts w:ascii="Times New Roman" w:hAnsi="Times New Roman"/>
+                <w:b w:val="0"/>
+                <w:sz w:val="20"/>
+                <w:u w:val="none"/>
+              </w:rPr>
+              <w:t>Yes</w:t>
+              <w:br/>
+              <w:t>(kill at 33%)</w:t>
+            </w:r>
+          </w:p>
+        </w:tc>
+        <w:tc>
+          <w:tcPr>
+            <w:tcW w:type="dxa" w:w="792"/>
+          </w:tcPr>
+          <w:p>
+            <w:r/>
+            <w:r>
+              <w:rPr>
+                <w:rFonts w:ascii="Times New Roman" w:hAnsi="Times New Roman"/>
+                <w:b w:val="0"/>
+                <w:sz w:val="20"/>
+                <w:u w:val="none"/>
+              </w:rPr>
+              <w:t>3→2</w:t>
+            </w:r>
+          </w:p>
+        </w:tc>
+        <w:tc>
+          <w:tcPr>
+            <w:tcW w:type="dxa" w:w="864"/>
+          </w:tcPr>
+          <w:p>
+            <w:r/>
+            <w:r>
+              <w:rPr>
+                <w:rFonts w:ascii="Times New Roman" w:hAnsi="Times New Roman"/>
+                <w:b w:val="0"/>
+                <w:sz w:val="20"/>
+                <w:u w:val="none"/>
+              </w:rPr>
+              <w:t>1,000</w:t>
+            </w:r>
+          </w:p>
+        </w:tc>
+        <w:tc>
+          <w:tcPr>
+            <w:tcW w:type="dxa" w:w="864"/>
+          </w:tcPr>
+          <w:p>
+            <w:r/>
+            <w:r>
+              <w:rPr>
+                <w:rFonts w:ascii="Times New Roman" w:hAnsi="Times New Roman"/>
+                <w:b w:val="0"/>
+                <w:sz w:val="20"/>
+                <w:u w:val="none"/>
+              </w:rPr>
+              <w:t>100/100</w:t>
+            </w:r>
+          </w:p>
+        </w:tc>
+        <w:tc>
+          <w:tcPr>
+            <w:tcW w:type="dxa" w:w="648"/>
+          </w:tcPr>
+          <w:p>
+            <w:r/>
+            <w:r>
+              <w:rPr>
+                <w:rFonts w:ascii="Times New Roman" w:hAnsi="Times New Roman"/>
+                <w:b w:val="0"/>
+                <w:sz w:val="20"/>
+                <w:u w:val="none"/>
+              </w:rPr>
+              <w:t>48s</w:t>
+            </w:r>
+          </w:p>
+        </w:tc>
+        <w:tc>
+          <w:tcPr>
+            <w:tcW w:type="dxa" w:w="1008"/>
+          </w:tcPr>
+          <w:p>
+            <w:r/>
+            <w:r>
+              <w:rPr>
+                <w:rFonts w:ascii="Times New Roman" w:hAnsi="Times New Roman"/>
+                <w:b w:val="0"/>
+                <w:sz w:val="20"/>
+                <w:u w:val="none"/>
+              </w:rPr>
+              <w:t>20 p/s</w:t>
+            </w:r>
+          </w:p>
+        </w:tc>
+        <w:tc>
+          <w:tcPr>
+            <w:tcW w:type="dxa" w:w="648"/>
+          </w:tcPr>
+          <w:p>
+            <w:r/>
+            <w:r>
+              <w:rPr>
+                <w:rFonts w:ascii="Times New Roman" w:hAnsi="Times New Roman"/>
+                <w:b w:val="0"/>
+                <w:sz w:val="20"/>
+                <w:u w:val="none"/>
+              </w:rPr>
+              <w:t>ZERO</w:t>
+            </w:r>
+          </w:p>
+        </w:tc>
+      </w:tr>
+      <w:tr>
+        <w:tc>
+          <w:tcPr>
+            <w:tcW w:type="dxa" w:w="504"/>
+          </w:tcPr>
+          <w:p>
+            <w:r/>
+            <w:r>
+              <w:rPr>
+                <w:rFonts w:ascii="Times New Roman" w:hAnsi="Times New Roman"/>
+                <w:b/>
+                <w:sz w:val="20"/>
+                <w:u w:val="none"/>
+              </w:rPr>
+              <w:t>6</w:t>
+            </w:r>
+          </w:p>
+        </w:tc>
+        <w:tc>
+          <w:tcPr>
+            <w:tcW w:type="dxa" w:w="792"/>
+          </w:tcPr>
+          <w:p>
+            <w:r/>
+            <w:r>
+              <w:rPr>
+                <w:rFonts w:ascii="Times New Roman" w:hAnsi="Times New Roman"/>
+                <w:b w:val="0"/>
+                <w:sz w:val="20"/>
+                <w:u w:val="none"/>
+              </w:rPr>
+              <w:t>M3</w:t>
+            </w:r>
+          </w:p>
+        </w:tc>
+        <w:tc>
+          <w:tcPr>
+            <w:tcW w:type="dxa" w:w="1008"/>
+          </w:tcPr>
+          <w:p>
+            <w:r/>
+            <w:r>
+              <w:rPr>
+                <w:rFonts w:ascii="Times New Roman" w:hAnsi="Times New Roman"/>
+                <w:b w:val="0"/>
+                <w:sz w:val="20"/>
+                <w:u w:val="none"/>
+              </w:rPr>
+              <w:t>RabbitMQ</w:t>
+            </w:r>
+          </w:p>
+        </w:tc>
+        <w:tc>
+          <w:tcPr>
+            <w:tcW w:type="dxa" w:w="1080"/>
+          </w:tcPr>
+          <w:p>
+            <w:r/>
+            <w:r>
+              <w:rPr>
+                <w:rFonts w:ascii="Times New Roman" w:hAnsi="Times New Roman"/>
+                <w:b w:val="0"/>
+                <w:sz w:val="20"/>
+                <w:u w:val="none"/>
+              </w:rPr>
+              <w:t>No</w:t>
+            </w:r>
+          </w:p>
+        </w:tc>
+        <w:tc>
+          <w:tcPr>
+            <w:tcW w:type="dxa" w:w="792"/>
+          </w:tcPr>
+          <w:p>
+            <w:r/>
+            <w:r>
+              <w:rPr>
+                <w:rFonts w:ascii="Times New Roman" w:hAnsi="Times New Roman"/>
+                <w:b w:val="0"/>
+                <w:sz w:val="20"/>
+                <w:u w:val="none"/>
+              </w:rPr>
+              <w:t>3</w:t>
+            </w:r>
+          </w:p>
+        </w:tc>
+        <w:tc>
+          <w:tcPr>
+            <w:tcW w:type="dxa" w:w="864"/>
+          </w:tcPr>
+          <w:p>
+            <w:r/>
+            <w:r>
+              <w:rPr>
+                <w:rFonts w:ascii="Times New Roman" w:hAnsi="Times New Roman"/>
+                <w:b w:val="0"/>
+                <w:sz w:val="20"/>
+                <w:u w:val="none"/>
+              </w:rPr>
+              <w:t>1,000</w:t>
+            </w:r>
+          </w:p>
+        </w:tc>
+        <w:tc>
+          <w:tcPr>
+            <w:tcW w:type="dxa" w:w="864"/>
+          </w:tcPr>
+          <w:p>
+            <w:r/>
+            <w:r>
+              <w:rPr>
+                <w:rFonts w:ascii="Times New Roman" w:hAnsi="Times New Roman"/>
+                <w:b w:val="0"/>
+                <w:sz w:val="20"/>
+                <w:u w:val="none"/>
+              </w:rPr>
+              <w:t>100/100</w:t>
+            </w:r>
+          </w:p>
+        </w:tc>
+        <w:tc>
+          <w:tcPr>
+            <w:tcW w:type="dxa" w:w="648"/>
+          </w:tcPr>
+          <w:p>
+            <w:r/>
+            <w:r>
+              <w:rPr>
+                <w:rFonts w:ascii="Times New Roman" w:hAnsi="Times New Roman"/>
+                <w:b w:val="0"/>
+                <w:sz w:val="20"/>
+                <w:u w:val="none"/>
+              </w:rPr>
+              <w:t>39s</w:t>
+            </w:r>
+          </w:p>
+        </w:tc>
+        <w:tc>
+          <w:tcPr>
+            <w:tcW w:type="dxa" w:w="1008"/>
+          </w:tcPr>
+          <w:p>
+            <w:r/>
+            <w:r>
+              <w:rPr>
+                <w:rFonts w:ascii="Times New Roman" w:hAnsi="Times New Roman"/>
+                <w:b w:val="0"/>
+                <w:sz w:val="20"/>
+                <w:u w:val="none"/>
+              </w:rPr>
+              <w:t>25 p/s</w:t>
+            </w:r>
+          </w:p>
+        </w:tc>
+        <w:tc>
+          <w:tcPr>
+            <w:tcW w:type="dxa" w:w="648"/>
+          </w:tcPr>
+          <w:p>
+            <w:r/>
+            <w:r>
+              <w:rPr>
+                <w:rFonts w:ascii="Times New Roman" w:hAnsi="Times New Roman"/>
+                <w:b w:val="0"/>
+                <w:sz w:val="20"/>
+                <w:u w:val="none"/>
+              </w:rPr>
+              <w:t>ZERO</w:t>
+            </w:r>
+          </w:p>
+        </w:tc>
+      </w:tr>
+      <w:tr>
+        <w:tc>
+          <w:tcPr>
+            <w:tcW w:type="dxa" w:w="504"/>
+          </w:tcPr>
+          <w:p>
+            <w:r/>
+            <w:r>
+              <w:rPr>
+                <w:rFonts w:ascii="Times New Roman" w:hAnsi="Times New Roman"/>
+                <w:b/>
+                <w:sz w:val="20"/>
+                <w:u w:val="none"/>
+              </w:rPr>
+              <w:t>7</w:t>
+            </w:r>
+          </w:p>
+        </w:tc>
+        <w:tc>
+          <w:tcPr>
+            <w:tcW w:type="dxa" w:w="792"/>
+          </w:tcPr>
+          <w:p>
+            <w:r/>
+            <w:r>
+              <w:rPr>
+                <w:rFonts w:ascii="Times New Roman" w:hAnsi="Times New Roman"/>
+                <w:b w:val="0"/>
+                <w:sz w:val="20"/>
+                <w:u w:val="none"/>
+              </w:rPr>
+              <w:t>M3</w:t>
+            </w:r>
+          </w:p>
+        </w:tc>
+        <w:tc>
+          <w:tcPr>
+            <w:tcW w:type="dxa" w:w="1008"/>
+          </w:tcPr>
+          <w:p>
+            <w:r/>
+            <w:r>
+              <w:rPr>
+                <w:rFonts w:ascii="Times New Roman" w:hAnsi="Times New Roman"/>
+                <w:b w:val="0"/>
+                <w:sz w:val="20"/>
+                <w:u w:val="none"/>
+              </w:rPr>
+              <w:t>RabbitMQ</w:t>
+            </w:r>
+          </w:p>
+        </w:tc>
+        <w:tc>
+          <w:tcPr>
+            <w:tcW w:type="dxa" w:w="1080"/>
+          </w:tcPr>
+          <w:p>
+            <w:r/>
+            <w:r>
+              <w:rPr>
+                <w:rFonts w:ascii="Times New Roman" w:hAnsi="Times New Roman"/>
+                <w:b w:val="0"/>
+                <w:sz w:val="20"/>
+                <w:u w:val="none"/>
+              </w:rPr>
+              <w:t>Yes</w:t>
+              <w:br/>
+              <w:t>(kill at 36%)</w:t>
+            </w:r>
+          </w:p>
+        </w:tc>
+        <w:tc>
+          <w:tcPr>
+            <w:tcW w:type="dxa" w:w="792"/>
+          </w:tcPr>
+          <w:p>
+            <w:r/>
+            <w:r>
+              <w:rPr>
+                <w:rFonts w:ascii="Times New Roman" w:hAnsi="Times New Roman"/>
+                <w:b w:val="0"/>
+                <w:sz w:val="20"/>
+                <w:u w:val="none"/>
+              </w:rPr>
+              <w:t>3→2</w:t>
+            </w:r>
+          </w:p>
+        </w:tc>
+        <w:tc>
+          <w:tcPr>
+            <w:tcW w:type="dxa" w:w="864"/>
+          </w:tcPr>
+          <w:p>
+            <w:r/>
+            <w:r>
+              <w:rPr>
+                <w:rFonts w:ascii="Times New Roman" w:hAnsi="Times New Roman"/>
+                <w:b w:val="0"/>
+                <w:sz w:val="20"/>
+                <w:u w:val="none"/>
+              </w:rPr>
+              <w:t>1,000</w:t>
+            </w:r>
+          </w:p>
+        </w:tc>
+        <w:tc>
+          <w:tcPr>
+            <w:tcW w:type="dxa" w:w="864"/>
+          </w:tcPr>
+          <w:p>
+            <w:r/>
+            <w:r>
+              <w:rPr>
+                <w:rFonts w:ascii="Times New Roman" w:hAnsi="Times New Roman"/>
+                <w:b w:val="0"/>
+                <w:sz w:val="20"/>
+                <w:u w:val="none"/>
+              </w:rPr>
+              <w:t>100/100</w:t>
+            </w:r>
+          </w:p>
+        </w:tc>
+        <w:tc>
+          <w:tcPr>
+            <w:tcW w:type="dxa" w:w="648"/>
+          </w:tcPr>
+          <w:p>
+            <w:r/>
+            <w:r>
+              <w:rPr>
+                <w:rFonts w:ascii="Times New Roman" w:hAnsi="Times New Roman"/>
+                <w:b w:val="0"/>
+                <w:sz w:val="20"/>
+                <w:u w:val="none"/>
+              </w:rPr>
+              <w:t>49s</w:t>
+            </w:r>
+          </w:p>
+        </w:tc>
+        <w:tc>
+          <w:tcPr>
+            <w:tcW w:type="dxa" w:w="1008"/>
+          </w:tcPr>
+          <w:p>
+            <w:r/>
+            <w:r>
+              <w:rPr>
+                <w:rFonts w:ascii="Times New Roman" w:hAnsi="Times New Roman"/>
+                <w:b w:val="0"/>
+                <w:sz w:val="20"/>
+                <w:u w:val="none"/>
+              </w:rPr>
+              <w:t>20 p/s</w:t>
+            </w:r>
+          </w:p>
+        </w:tc>
+        <w:tc>
+          <w:tcPr>
+            <w:tcW w:type="dxa" w:w="648"/>
+          </w:tcPr>
+          <w:p>
+            <w:r/>
+            <w:r>
+              <w:rPr>
+                <w:rFonts w:ascii="Times New Roman" w:hAnsi="Times New Roman"/>
+                <w:b w:val="0"/>
+                <w:sz w:val="20"/>
+                <w:u w:val="none"/>
+              </w:rPr>
+              <w:t>ZERO</w:t>
+            </w:r>
+          </w:p>
+        </w:tc>
+      </w:tr>
+    </w:tbl>
+    <w:p>
+      <w:pPr>
+        <w:spacing w:before="0" w:after="0"/>
+      </w:pPr>
+    </w:p>
+    <w:p>
+      <w:pPr>
+        <w:spacing w:before="240" w:after="120"/>
+        <w:jc w:val="center"/>
+      </w:pPr>
+      <w:r>
+        <w:rPr>
+          <w:rFonts w:ascii="Times New Roman" w:hAnsi="Times New Roman"/>
+          <w:b/>
+          <w:sz w:val="26"/>
+          <w:u w:val="single"/>
+        </w:rPr>
+        <w:t>Key Takeaways</w:t>
+      </w:r>
+    </w:p>
+    <w:p>
+      <w:pPr>
+        <w:spacing w:before="40" w:after="40"/>
+        <w:jc w:val="both"/>
+      </w:pPr>
+      <w:r>
+        <w:rPr>
+          <w:rFonts w:ascii="Times New Roman" w:hAnsi="Times New Roman"/>
+          <w:b w:val="0"/>
+          <w:sz w:val="20"/>
+          <w:u w:val="none"/>
+        </w:rPr>
+        <w:t>•  100% success rate across all 7 verified demo runs — no task was ever lost.</w:t>
+      </w:r>
+    </w:p>
+    <w:p>
+      <w:pPr>
+        <w:spacing w:before="40" w:after="40"/>
+        <w:jc w:val="both"/>
+      </w:pPr>
+      <w:r>
+        <w:rPr>
+          <w:rFonts w:ascii="Times New Roman" w:hAnsi="Times New Roman"/>
+          <w:b w:val="0"/>
+          <w:sz w:val="20"/>
+          <w:u w:val="none"/>
+        </w:rPr>
+        <w:t>•  Fault tolerance works on both backends: Redis recovers via XCLAIM; RabbitMQ auto-requeues unacked messages on worker disconnect.</w:t>
+      </w:r>
+    </w:p>
+    <w:p>
+      <w:pPr>
+        <w:spacing w:before="40" w:after="40"/>
+        <w:jc w:val="both"/>
+      </w:pPr>
+      <w:r>
+        <w:rPr>
+          <w:rFonts w:ascii="Times New Roman" w:hAnsi="Times New Roman"/>
+          <w:b w:val="0"/>
+          <w:sz w:val="20"/>
+          <w:u w:val="none"/>
+        </w:rPr>
+        <w:t>•  Throughput drops ~20-25% under fault (2 vs 3 workers) — expected and proportional.</w:t>
+      </w:r>
+    </w:p>
+    <w:p>
+      <w:pPr>
+        <w:spacing w:before="40" w:after="40"/>
+        <w:jc w:val="both"/>
+      </w:pPr>
+      <w:r>
+        <w:rPr>
+          <w:rFonts w:ascii="Times New Roman" w:hAnsi="Times New Roman"/>
+          <w:b w:val="0"/>
+          <w:sz w:val="20"/>
+          <w:u w:val="none"/>
+        </w:rPr>
+        <w:t>•  RabbitMQ adds retry queues and Dead Letter Queue (DLQ) for operational visibility not available with Redis alone.</w:t>
+      </w:r>
+    </w:p>
+    <w:p>
+      <w:pPr>
+        <w:spacing w:before="40" w:after="40"/>
+        <w:jc w:val="both"/>
+      </w:pPr>
+      <w:r>
+        <w:rPr>
+          <w:rFonts w:ascii="Times New Roman" w:hAnsi="Times New Roman"/>
+          <w:b w:val="0"/>
+          <w:sz w:val="20"/>
+          <w:u w:val="none"/>
+        </w:rPr>
+        <w:t>•  Both backends can be demoed with a single command: ./scripts/run-demo.sh --backend redis|rabbitmq</w:t>
+      </w:r>
+    </w:p>
     <w:sectPr>
       <w:pgSz w:w="12240" w:h="15840"/>
       <w:pgMar w:top="1152" w:right="1440" w:bottom="1152" w:left="1440" w:header="720" w:footer="720" w:gutter="0"/>

--- a/docs/tracking/TTG_Project_Status_Report_M1_M2_M3.docx
+++ b/docs/tracking/TTG_Project_Status_Report_M1_M2_M3.docx
@@ -537,9 +537,9 @@
                 <w:sz w:val="20"/>
                 <w:u w:val="none"/>
               </w:rPr>
-              <w:t>25 p/s RabbitMQ,</w:t>
+              <w:t>256 p/s RabbitMQ,</w:t>
               <w:br/>
-              <w:t>27 p/s Redis</w:t>
+              <w:t>243 p/s Redis (10K)</w:t>
             </w:r>
           </w:p>
         </w:tc>
@@ -936,7 +936,7 @@
                 <w:sz w:val="20"/>
                 <w:u w:val="none"/>
               </w:rPr>
-              <w:t>1,000 (demo)</w:t>
+              <w:t>10,000</w:t>
             </w:r>
           </w:p>
         </w:tc>
@@ -1078,9 +1078,9 @@
                 <w:sz w:val="20"/>
                 <w:u w:val="none"/>
               </w:rPr>
-              <w:t>39s (49s with fault</w:t>
+              <w:t>~39s (RMQ) / ~41s</w:t>
               <w:br/>
-              <w:t>demo)</w:t>
+              <w:t>(Redis)</w:t>
             </w:r>
           </w:p>
         </w:tc>
@@ -1150,9 +1150,9 @@
                 <w:sz w:val="20"/>
                 <w:u w:val="none"/>
               </w:rPr>
-              <w:t>25 params/sec (demo</w:t>
+              <w:t>256 p/s (RMQ)</w:t>
               <w:br/>
-              <w:t>scale)</w:t>
+              <w:t>243 p/s (Redis)</w:t>
             </w:r>
           </w:p>
         </w:tc>
@@ -2753,6 +2753,352 @@
           </w:p>
         </w:tc>
       </w:tr>
+      <w:tr>
+        <w:tc>
+          <w:tcPr>
+            <w:tcW w:type="dxa" w:w="504"/>
+          </w:tcPr>
+          <w:p>
+            <w:r/>
+            <w:r>
+              <w:rPr>
+                <w:rFonts w:ascii="Times New Roman" w:hAnsi="Times New Roman"/>
+                <w:b/>
+                <w:sz w:val="20"/>
+                <w:u w:val="none"/>
+              </w:rPr>
+              <w:t>8</w:t>
+            </w:r>
+          </w:p>
+        </w:tc>
+        <w:tc>
+          <w:tcPr>
+            <w:tcW w:type="dxa" w:w="792"/>
+          </w:tcPr>
+          <w:p>
+            <w:r/>
+            <w:r>
+              <w:rPr>
+                <w:rFonts w:ascii="Times New Roman" w:hAnsi="Times New Roman"/>
+                <w:b w:val="0"/>
+                <w:sz w:val="20"/>
+                <w:u w:val="none"/>
+              </w:rPr>
+              <w:t>M3</w:t>
+            </w:r>
+          </w:p>
+        </w:tc>
+        <w:tc>
+          <w:tcPr>
+            <w:tcW w:type="dxa" w:w="1008"/>
+          </w:tcPr>
+          <w:p>
+            <w:r/>
+            <w:r>
+              <w:rPr>
+                <w:rFonts w:ascii="Times New Roman" w:hAnsi="Times New Roman"/>
+                <w:b w:val="0"/>
+                <w:sz w:val="20"/>
+                <w:u w:val="none"/>
+              </w:rPr>
+              <w:t>Redis</w:t>
+              <w:br/>
+              <w:t>Streams</w:t>
+            </w:r>
+          </w:p>
+        </w:tc>
+        <w:tc>
+          <w:tcPr>
+            <w:tcW w:type="dxa" w:w="1080"/>
+          </w:tcPr>
+          <w:p>
+            <w:r/>
+            <w:r>
+              <w:rPr>
+                <w:rFonts w:ascii="Times New Roman" w:hAnsi="Times New Roman"/>
+                <w:b w:val="0"/>
+                <w:sz w:val="20"/>
+                <w:u w:val="none"/>
+              </w:rPr>
+              <w:t>No</w:t>
+            </w:r>
+          </w:p>
+        </w:tc>
+        <w:tc>
+          <w:tcPr>
+            <w:tcW w:type="dxa" w:w="792"/>
+          </w:tcPr>
+          <w:p>
+            <w:r/>
+            <w:r>
+              <w:rPr>
+                <w:rFonts w:ascii="Times New Roman" w:hAnsi="Times New Roman"/>
+                <w:b w:val="0"/>
+                <w:sz w:val="20"/>
+                <w:u w:val="none"/>
+              </w:rPr>
+              <w:t>3</w:t>
+            </w:r>
+          </w:p>
+        </w:tc>
+        <w:tc>
+          <w:tcPr>
+            <w:tcW w:type="dxa" w:w="864"/>
+          </w:tcPr>
+          <w:p>
+            <w:r/>
+            <w:r>
+              <w:rPr>
+                <w:rFonts w:ascii="Times New Roman" w:hAnsi="Times New Roman"/>
+                <w:b w:val="0"/>
+                <w:sz w:val="20"/>
+                <w:u w:val="none"/>
+              </w:rPr>
+              <w:t>10,000</w:t>
+            </w:r>
+          </w:p>
+        </w:tc>
+        <w:tc>
+          <w:tcPr>
+            <w:tcW w:type="dxa" w:w="864"/>
+          </w:tcPr>
+          <w:p>
+            <w:r/>
+            <w:r>
+              <w:rPr>
+                <w:rFonts w:ascii="Times New Roman" w:hAnsi="Times New Roman"/>
+                <w:b w:val="0"/>
+                <w:sz w:val="20"/>
+                <w:u w:val="none"/>
+              </w:rPr>
+              <w:t>100/100</w:t>
+            </w:r>
+          </w:p>
+        </w:tc>
+        <w:tc>
+          <w:tcPr>
+            <w:tcW w:type="dxa" w:w="648"/>
+          </w:tcPr>
+          <w:p>
+            <w:r/>
+            <w:r>
+              <w:rPr>
+                <w:rFonts w:ascii="Times New Roman" w:hAnsi="Times New Roman"/>
+                <w:b w:val="0"/>
+                <w:sz w:val="20"/>
+                <w:u w:val="none"/>
+              </w:rPr>
+              <w:t>41s</w:t>
+            </w:r>
+          </w:p>
+        </w:tc>
+        <w:tc>
+          <w:tcPr>
+            <w:tcW w:type="dxa" w:w="1008"/>
+          </w:tcPr>
+          <w:p>
+            <w:r/>
+            <w:r>
+              <w:rPr>
+                <w:rFonts w:ascii="Times New Roman" w:hAnsi="Times New Roman"/>
+                <w:b w:val="0"/>
+                <w:sz w:val="20"/>
+                <w:u w:val="none"/>
+              </w:rPr>
+              <w:t>243 p/s</w:t>
+            </w:r>
+          </w:p>
+        </w:tc>
+        <w:tc>
+          <w:tcPr>
+            <w:tcW w:type="dxa" w:w="648"/>
+          </w:tcPr>
+          <w:p>
+            <w:r/>
+            <w:r>
+              <w:rPr>
+                <w:rFonts w:ascii="Times New Roman" w:hAnsi="Times New Roman"/>
+                <w:b w:val="0"/>
+                <w:sz w:val="20"/>
+                <w:u w:val="none"/>
+              </w:rPr>
+              <w:t>ZERO</w:t>
+            </w:r>
+          </w:p>
+        </w:tc>
+      </w:tr>
+      <w:tr>
+        <w:tc>
+          <w:tcPr>
+            <w:tcW w:type="dxa" w:w="504"/>
+          </w:tcPr>
+          <w:p>
+            <w:r/>
+            <w:r>
+              <w:rPr>
+                <w:rFonts w:ascii="Times New Roman" w:hAnsi="Times New Roman"/>
+                <w:b/>
+                <w:sz w:val="20"/>
+                <w:u w:val="none"/>
+              </w:rPr>
+              <w:t>9</w:t>
+            </w:r>
+          </w:p>
+        </w:tc>
+        <w:tc>
+          <w:tcPr>
+            <w:tcW w:type="dxa" w:w="792"/>
+          </w:tcPr>
+          <w:p>
+            <w:r/>
+            <w:r>
+              <w:rPr>
+                <w:rFonts w:ascii="Times New Roman" w:hAnsi="Times New Roman"/>
+                <w:b w:val="0"/>
+                <w:sz w:val="20"/>
+                <w:u w:val="none"/>
+              </w:rPr>
+              <w:t>M3</w:t>
+            </w:r>
+          </w:p>
+        </w:tc>
+        <w:tc>
+          <w:tcPr>
+            <w:tcW w:type="dxa" w:w="1008"/>
+          </w:tcPr>
+          <w:p>
+            <w:r/>
+            <w:r>
+              <w:rPr>
+                <w:rFonts w:ascii="Times New Roman" w:hAnsi="Times New Roman"/>
+                <w:b w:val="0"/>
+                <w:sz w:val="20"/>
+                <w:u w:val="none"/>
+              </w:rPr>
+              <w:t>RabbitMQ</w:t>
+            </w:r>
+          </w:p>
+        </w:tc>
+        <w:tc>
+          <w:tcPr>
+            <w:tcW w:type="dxa" w:w="1080"/>
+          </w:tcPr>
+          <w:p>
+            <w:r/>
+            <w:r>
+              <w:rPr>
+                <w:rFonts w:ascii="Times New Roman" w:hAnsi="Times New Roman"/>
+                <w:b w:val="0"/>
+                <w:sz w:val="20"/>
+                <w:u w:val="none"/>
+              </w:rPr>
+              <w:t>No</w:t>
+            </w:r>
+          </w:p>
+        </w:tc>
+        <w:tc>
+          <w:tcPr>
+            <w:tcW w:type="dxa" w:w="792"/>
+          </w:tcPr>
+          <w:p>
+            <w:r/>
+            <w:r>
+              <w:rPr>
+                <w:rFonts w:ascii="Times New Roman" w:hAnsi="Times New Roman"/>
+                <w:b w:val="0"/>
+                <w:sz w:val="20"/>
+                <w:u w:val="none"/>
+              </w:rPr>
+              <w:t>3</w:t>
+            </w:r>
+          </w:p>
+        </w:tc>
+        <w:tc>
+          <w:tcPr>
+            <w:tcW w:type="dxa" w:w="864"/>
+          </w:tcPr>
+          <w:p>
+            <w:r/>
+            <w:r>
+              <w:rPr>
+                <w:rFonts w:ascii="Times New Roman" w:hAnsi="Times New Roman"/>
+                <w:b w:val="0"/>
+                <w:sz w:val="20"/>
+                <w:u w:val="none"/>
+              </w:rPr>
+              <w:t>10,000</w:t>
+            </w:r>
+          </w:p>
+        </w:tc>
+        <w:tc>
+          <w:tcPr>
+            <w:tcW w:type="dxa" w:w="864"/>
+          </w:tcPr>
+          <w:p>
+            <w:r/>
+            <w:r>
+              <w:rPr>
+                <w:rFonts w:ascii="Times New Roman" w:hAnsi="Times New Roman"/>
+                <w:b w:val="0"/>
+                <w:sz w:val="20"/>
+                <w:u w:val="none"/>
+              </w:rPr>
+              <w:t>100/100</w:t>
+            </w:r>
+          </w:p>
+        </w:tc>
+        <w:tc>
+          <w:tcPr>
+            <w:tcW w:type="dxa" w:w="648"/>
+          </w:tcPr>
+          <w:p>
+            <w:r/>
+            <w:r>
+              <w:rPr>
+                <w:rFonts w:ascii="Times New Roman" w:hAnsi="Times New Roman"/>
+                <w:b w:val="0"/>
+                <w:sz w:val="20"/>
+                <w:u w:val="none"/>
+              </w:rPr>
+              <w:t>38s</w:t>
+            </w:r>
+          </w:p>
+        </w:tc>
+        <w:tc>
+          <w:tcPr>
+            <w:tcW w:type="dxa" w:w="1008"/>
+          </w:tcPr>
+          <w:p>
+            <w:r/>
+            <w:r>
+              <w:rPr>
+                <w:rFonts w:ascii="Times New Roman" w:hAnsi="Times New Roman"/>
+                <w:b w:val="0"/>
+                <w:sz w:val="20"/>
+                <w:u w:val="none"/>
+              </w:rPr>
+              <w:t>256 p/s</w:t>
+            </w:r>
+          </w:p>
+        </w:tc>
+        <w:tc>
+          <w:tcPr>
+            <w:tcW w:type="dxa" w:w="648"/>
+          </w:tcPr>
+          <w:p>
+            <w:r/>
+            <w:r>
+              <w:rPr>
+                <w:rFonts w:ascii="Times New Roman" w:hAnsi="Times New Roman"/>
+                <w:b w:val="0"/>
+                <w:sz w:val="20"/>
+                <w:u w:val="none"/>
+              </w:rPr>
+              <w:t>ZERO</w:t>
+            </w:r>
+          </w:p>
+        </w:tc>
+      </w:tr>
     </w:tbl>
     <w:p>
       <w:pPr>
@@ -2786,7 +3132,7 @@
           <w:sz w:val="20"/>
           <w:u w:val="none"/>
         </w:rPr>
-        <w:t>•  100% success rate across all 7 verified demo runs — no task was ever lost.</w:t>
+        <w:t>•  100% success rate across all 9 verified demo runs — no task was ever lost.</w:t>
       </w:r>
     </w:p>
     <w:p>
@@ -2831,6 +3177,36 @@
           <w:sz w:val="20"/>
           <w:u w:val="none"/>
         </w:rPr>
+        <w:t>•  At equal scale (10K params, medium preset), RabbitMQ (256 p/s) slightly outperforms Redis Streams (243 p/s) — both backends are comparable.</w:t>
+      </w:r>
+    </w:p>
+    <w:p>
+      <w:pPr>
+        <w:spacing w:before="40" w:after="40"/>
+        <w:jc w:val="both"/>
+      </w:pPr>
+      <w:r>
+        <w:rPr>
+          <w:rFonts w:ascii="Times New Roman" w:hAnsi="Times New Roman"/>
+          <w:b w:val="0"/>
+          <w:sz w:val="20"/>
+          <w:u w:val="none"/>
+        </w:rPr>
+        <w:t>•  Runs 4-7 used the 'small' preset (1K params, 100ms simulated work per chunk), explaining the lower throughput vs. runs 1-3 and 8-9 (10ms per chunk).</w:t>
+      </w:r>
+    </w:p>
+    <w:p>
+      <w:pPr>
+        <w:spacing w:before="40" w:after="40"/>
+        <w:jc w:val="both"/>
+      </w:pPr>
+      <w:r>
+        <w:rPr>
+          <w:rFonts w:ascii="Times New Roman" w:hAnsi="Times New Roman"/>
+          <w:b w:val="0"/>
+          <w:sz w:val="20"/>
+          <w:u w:val="none"/>
+        </w:rPr>
         <w:t>•  RabbitMQ adds retry queues and Dead Letter Queue (DLQ) for operational visibility not available with Redis alone.</w:t>
       </w:r>
     </w:p>
@@ -2846,7 +3222,7 @@
           <w:sz w:val="20"/>
           <w:u w:val="none"/>
         </w:rPr>
-        <w:t>•  Both backends can be demoed with a single command: ./scripts/run-demo.sh --backend redis|rabbitmq</w:t>
+        <w:t>•  Both backends can be demoed with a single command: ./scripts/run-demo.sh --backend redis|rabbitmq --scale small|medium</w:t>
       </w:r>
     </w:p>
     <w:sectPr>
